--- a/backend/storage/templates/Resoluciones Plantilla DE 2025.docx
+++ b/backend/storage/templates/Resoluciones Plantilla DE 2025.docx
@@ -36,6 +36,16 @@
           <w:sz w:val="24"/>
           <w:szCs w:val="24"/>
         </w:rPr>
+        <w:t xml:space="preserve">N° </w:t>
+      </w:r>
+      <w:r>
+        <w:rPr>
+          <w:rFonts w:ascii="Arial Narrow" w:hAnsi="Arial Narrow"/>
+          <w:b/>
+          <w:color w:val="000000" w:themeColor="text1"/>
+          <w:sz w:val="24"/>
+          <w:szCs w:val="24"/>
+        </w:rPr>
         <w:fldChar w:fldCharType="begin"/>
       </w:r>
       <w:r>
@@ -422,8 +432,6 @@
         </w:rPr>
         <w:t>CONSIDERANDO:</w:t>
       </w:r>
-      <w:bookmarkStart w:id="0" w:name="_GoBack"/>
-      <w:bookmarkEnd w:id="0"/>
     </w:p>
     <w:p>
       <w:pPr>
@@ -4034,174 +4042,8 @@
         </w:rPr>
         <w:t>”</w:t>
       </w:r>
-      <w:r>
-        <w:rPr>
-          <w:rFonts w:ascii="Arial Narrow" w:eastAsia="Arial Narrow" w:hAnsi="Arial Narrow" w:cs="Arial Narrow"/>
-          <w:color w:val="000000" w:themeColor="text1"/>
-          <w:sz w:val="24"/>
-          <w:szCs w:val="24"/>
-        </w:rPr>
-        <w:t xml:space="preserve"> </w:t>
-      </w:r>
-      <w:r>
-        <w:rPr>
-          <w:rFonts w:ascii="Arial Narrow" w:eastAsia="Arial Narrow" w:hAnsi="Arial Narrow" w:cs="Arial Narrow"/>
-          <w:color w:val="000000" w:themeColor="text1"/>
-          <w:sz w:val="24"/>
-          <w:szCs w:val="24"/>
-        </w:rPr>
-        <w:t xml:space="preserve"> del programa </w:t>
-      </w:r>
-      <w:r>
-        <w:rPr>
-          <w:rFonts w:ascii="Arial Narrow" w:eastAsia="Arial Narrow" w:hAnsi="Arial Narrow" w:cs="Arial Narrow"/>
-          <w:color w:val="000000" w:themeColor="text1"/>
-          <w:sz w:val="24"/>
-          <w:szCs w:val="24"/>
-        </w:rPr>
-        <w:fldChar w:fldCharType="begin"/>
-      </w:r>
-      <w:r>
-        <w:rPr>
-          <w:rFonts w:ascii="Arial Narrow" w:eastAsia="Arial Narrow" w:hAnsi="Arial Narrow" w:cs="Arial Narrow"/>
-          <w:color w:val="000000" w:themeColor="text1"/>
-          <w:sz w:val="24"/>
-          <w:szCs w:val="24"/>
-        </w:rPr>
-        <w:instrText xml:space="preserve"> MERGEFIELD PROGRAMA </w:instrText>
-      </w:r>
-      <w:r>
-        <w:rPr>
-          <w:rFonts w:ascii="Arial Narrow" w:eastAsia="Arial Narrow" w:hAnsi="Arial Narrow" w:cs="Arial Narrow"/>
-          <w:color w:val="000000" w:themeColor="text1"/>
-          <w:sz w:val="24"/>
-          <w:szCs w:val="24"/>
-        </w:rPr>
-        <w:fldChar w:fldCharType="separate"/>
-      </w:r>
-      <w:r>
-        <w:rPr>
-          <w:rFonts w:ascii="Arial Narrow" w:eastAsia="Arial Narrow" w:hAnsi="Arial Narrow" w:cs="Arial Narrow"/>
-          <w:noProof/>
-          <w:color w:val="000000" w:themeColor="text1"/>
-          <w:sz w:val="24"/>
-          <w:szCs w:val="24"/>
-        </w:rPr>
-        <w:t>${</w:t>
-      </w:r>
-      <w:r>
-        <w:rPr>
-          <w:rFonts w:ascii="Arial Narrow" w:eastAsia="Arial Narrow" w:hAnsi="Arial Narrow" w:cs="Arial Narrow"/>
-          <w:noProof/>
-          <w:color w:val="000000" w:themeColor="text1"/>
-          <w:sz w:val="24"/>
-          <w:szCs w:val="24"/>
-        </w:rPr>
-        <w:t>PROGRAMA</w:t>
-      </w:r>
-      <w:r>
-        <w:rPr>
-          <w:rFonts w:ascii="Arial Narrow" w:eastAsia="Arial Narrow" w:hAnsi="Arial Narrow" w:cs="Arial Narrow"/>
-          <w:noProof/>
-          <w:color w:val="000000" w:themeColor="text1"/>
-          <w:sz w:val="24"/>
-          <w:szCs w:val="24"/>
-        </w:rPr>
-        <w:t>}</w:t>
-      </w:r>
-      <w:r>
-        <w:rPr>
-          <w:rFonts w:ascii="Arial Narrow" w:eastAsia="Arial Narrow" w:hAnsi="Arial Narrow" w:cs="Arial Narrow"/>
-          <w:color w:val="000000" w:themeColor="text1"/>
-          <w:sz w:val="24"/>
-          <w:szCs w:val="24"/>
-        </w:rPr>
-        <w:fldChar w:fldCharType="end"/>
-      </w:r>
-      <w:r>
-        <w:rPr>
-          <w:rFonts w:ascii="Arial Narrow" w:eastAsia="Arial Narrow" w:hAnsi="Arial Narrow" w:cs="Arial Narrow"/>
-          <w:color w:val="000000" w:themeColor="text1"/>
-          <w:sz w:val="24"/>
-          <w:szCs w:val="24"/>
-        </w:rPr>
-        <w:t>, Proceso de Admisión</w:t>
-      </w:r>
-      <w:r>
-        <w:rPr>
-          <w:rFonts w:ascii="Arial Narrow" w:eastAsia="Arial Narrow" w:hAnsi="Arial Narrow" w:cs="Arial Narrow"/>
-          <w:color w:val="000000" w:themeColor="text1"/>
-          <w:sz w:val="24"/>
-          <w:szCs w:val="24"/>
-        </w:rPr>
-        <w:t xml:space="preserve"> </w:t>
-      </w:r>
-      <w:r>
-        <w:rPr>
-          <w:rFonts w:ascii="Arial Narrow" w:eastAsia="Arial Narrow" w:hAnsi="Arial Narrow" w:cs="Arial Narrow"/>
-          <w:color w:val="000000" w:themeColor="text1"/>
-          <w:sz w:val="24"/>
-          <w:szCs w:val="24"/>
-        </w:rPr>
-        <w:fldChar w:fldCharType="begin"/>
-      </w:r>
-      <w:r>
-        <w:rPr>
-          <w:rFonts w:ascii="Arial Narrow" w:eastAsia="Arial Narrow" w:hAnsi="Arial Narrow" w:cs="Arial Narrow"/>
-          <w:color w:val="000000" w:themeColor="text1"/>
-          <w:sz w:val="24"/>
-          <w:szCs w:val="24"/>
-        </w:rPr>
-        <w:instrText xml:space="preserve"> MERGEFIELD PROMOCION </w:instrText>
-      </w:r>
-      <w:r>
-        <w:rPr>
-          <w:rFonts w:ascii="Arial Narrow" w:eastAsia="Arial Narrow" w:hAnsi="Arial Narrow" w:cs="Arial Narrow"/>
-          <w:color w:val="000000" w:themeColor="text1"/>
-          <w:sz w:val="24"/>
-          <w:szCs w:val="24"/>
-        </w:rPr>
-        <w:fldChar w:fldCharType="separate"/>
-      </w:r>
-      <w:r>
-        <w:rPr>
-          <w:rFonts w:ascii="Arial Narrow" w:eastAsia="Arial Narrow" w:hAnsi="Arial Narrow" w:cs="Arial Narrow"/>
-          <w:noProof/>
-          <w:color w:val="000000" w:themeColor="text1"/>
-          <w:sz w:val="24"/>
-          <w:szCs w:val="24"/>
-        </w:rPr>
-        <w:t>${</w:t>
-      </w:r>
-      <w:r>
-        <w:rPr>
-          <w:rFonts w:ascii="Arial Narrow" w:eastAsia="Arial Narrow" w:hAnsi="Arial Narrow" w:cs="Arial Narrow"/>
-          <w:noProof/>
-          <w:color w:val="000000" w:themeColor="text1"/>
-          <w:sz w:val="24"/>
-          <w:szCs w:val="24"/>
-        </w:rPr>
-        <w:t>PROMOCION</w:t>
-      </w:r>
-      <w:r>
-        <w:rPr>
-          <w:rFonts w:ascii="Arial Narrow" w:eastAsia="Arial Narrow" w:hAnsi="Arial Narrow" w:cs="Arial Narrow"/>
-          <w:noProof/>
-          <w:color w:val="000000" w:themeColor="text1"/>
-          <w:sz w:val="24"/>
-          <w:szCs w:val="24"/>
-        </w:rPr>
-        <w:t>}</w:t>
-      </w:r>
-      <w:r>
-        <w:rPr>
-          <w:rFonts w:ascii="Arial Narrow" w:eastAsia="Arial Narrow" w:hAnsi="Arial Narrow" w:cs="Arial Narrow"/>
-          <w:color w:val="000000" w:themeColor="text1"/>
-          <w:sz w:val="24"/>
-          <w:szCs w:val="24"/>
-        </w:rPr>
-        <w:fldChar w:fldCharType="end"/>
-      </w:r>
+      <w:bookmarkStart w:id="0" w:name="_GoBack"/>
+      <w:bookmarkEnd w:id="0"/>
       <w:r>
         <w:rPr>
           <w:rFonts w:ascii="Arial Narrow" w:eastAsia="Arial Narrow" w:hAnsi="Arial Narrow" w:cs="Arial Narrow"/>
@@ -8761,7 +8603,7 @@
 </file>
 
 <file path=customXml/itemProps1.xml><?xml version="1.0" encoding="utf-8"?>
-<ds:datastoreItem xmlns:ds="http://schemas.openxmlformats.org/officeDocument/2006/customXml" ds:itemID="{472ED95B-F67C-4DAC-8B36-9281AD15F85F}">
+<ds:datastoreItem xmlns:ds="http://schemas.openxmlformats.org/officeDocument/2006/customXml" ds:itemID="{836901BB-0925-4F74-B314-19558F0E346D}">
   <ds:schemaRefs>
     <ds:schemaRef ds:uri="http://schemas.openxmlformats.org/officeDocument/2006/bibliography"/>
   </ds:schemaRefs>
